--- a/Документация/МНТ_Web_Tours_v1.0.docx
+++ b/Документация/МНТ_Web_Tours_v1.0.docx
@@ -8225,7 +8225,23 @@
     </w:p>
     <w:p>
       <w:r>
-        <w:t>СНТ Системы будут разработаны с использованием инструмента автоматизации нагрузочного тестирования HP Performance Center.</w:t>
+        <w:t xml:space="preserve">СНТ Системы будут разработаны с использованием инструмента автоматизации нагрузочного тестирования HP </w:t>
+      </w:r>
+      <w:proofErr w:type="spellStart"/>
+      <w:r>
+        <w:t>Performance</w:t>
+      </w:r>
+      <w:proofErr w:type="spellEnd"/>
+      <w:r>
+        <w:t xml:space="preserve"> </w:t>
+      </w:r>
+      <w:proofErr w:type="spellStart"/>
+      <w:r>
+        <w:t>Center</w:t>
+      </w:r>
+      <w:proofErr w:type="spellEnd"/>
+      <w:r>
+        <w:t>.</w:t>
       </w:r>
     </w:p>
     <w:p>
@@ -8579,7 +8595,14 @@
         <w:rPr>
           <w:color w:val="000000" w:themeColor="text1"/>
         </w:rPr>
-        <w:t>Результатом тестирования является максимальный достигнутый уровень нагрузки (обозначается L</w:t>
+        <w:t xml:space="preserve">Результатом тестирования является максимальный достигнутый уровень нагрузки (обозначается </w:t>
+      </w:r>
+      <w:proofErr w:type="spellStart"/>
+      <w:r>
+        <w:rPr>
+          <w:color w:val="000000" w:themeColor="text1"/>
+        </w:rPr>
+        <w:t>L</w:t>
       </w:r>
       <w:r>
         <w:rPr>
@@ -8588,6 +8611,7 @@
         </w:rPr>
         <w:t>max</w:t>
       </w:r>
+      <w:proofErr w:type="spellEnd"/>
       <w:r>
         <w:rPr>
           <w:color w:val="000000" w:themeColor="text1"/>
@@ -8815,11 +8839,19 @@
           <w:u w:val="single"/>
         </w:rPr>
       </w:pPr>
+      <w:proofErr w:type="spellStart"/>
       <w:r>
         <w:rPr>
           <w:u w:val="single"/>
         </w:rPr>
-        <w:t>IntelliJ IDEA</w:t>
+        <w:t>IntelliJ</w:t>
+      </w:r>
+      <w:proofErr w:type="spellEnd"/>
+      <w:r>
+        <w:rPr>
+          <w:u w:val="single"/>
+        </w:rPr>
+        <w:t xml:space="preserve"> IDEA</w:t>
       </w:r>
       <w:r>
         <w:t xml:space="preserve"> </w:t>
@@ -9782,7 +9814,7 @@
     <w:bookmarkStart w:id="38" w:name="_GoBack"/>
     <w:p>
       <w:r>
-        <w:object w:dxaOrig="1540" w:dyaOrig="997" w14:anchorId="128D56EE">
+        <w:object w:dxaOrig="1540" w:dyaOrig="997" w14:anchorId="3176925E">
           <v:shapetype id="_x0000_t75" coordsize="21600,21600" o:spt="75" o:preferrelative="t" path="m@4@5l@4@11@9@11@9@5xe" filled="f" stroked="f">
             <v:stroke joinstyle="miter"/>
             <v:formulas>
@@ -12581,7 +12613,15 @@
         <w:annotationRef/>
       </w:r>
       <w:r>
-        <w:t>Стоит увеличить ступень примерно до 15 минут т.к. у тебя есть операция, у которой пейсинг 6 минут</w:t>
+        <w:t xml:space="preserve">Стоит увеличить ступень примерно до 15 минут т.к. у тебя есть операция, у которой </w:t>
+      </w:r>
+      <w:proofErr w:type="spellStart"/>
+      <w:r>
+        <w:t>пейсинг</w:t>
+      </w:r>
+      <w:proofErr w:type="spellEnd"/>
+      <w:r>
+        <w:t xml:space="preserve"> 6 минут</w:t>
       </w:r>
     </w:p>
   </w:comment>
@@ -12682,7 +12722,7 @@
           <w:rPr>
             <w:noProof/>
           </w:rPr>
-          <w:t>22</w:t>
+          <w:t>18</w:t>
         </w:r>
         <w:r>
           <w:fldChar w:fldCharType="end"/>
@@ -16369,7 +16409,7 @@
 </file>
 
 <file path=customXml/itemProps1.xml><?xml version="1.0" encoding="utf-8"?>
-<ds:datastoreItem xmlns:ds="http://schemas.openxmlformats.org/officeDocument/2006/customXml" ds:itemID="{C87C764F-4FEA-424C-AFC3-EA196EC3F8BF}">
+<ds:datastoreItem xmlns:ds="http://schemas.openxmlformats.org/officeDocument/2006/customXml" ds:itemID="{B30FB2DF-8B8D-4FD0-A104-181C40587BD3}">
   <ds:schemaRefs>
     <ds:schemaRef ds:uri="http://schemas.openxmlformats.org/officeDocument/2006/bibliography"/>
   </ds:schemaRefs>

--- a/Документация/МНТ_Web_Tours_v1.0.docx
+++ b/Документация/МНТ_Web_Tours_v1.0.docx
@@ -1738,7 +1738,21 @@
                 <w:rStyle w:val="a6"/>
                 <w:noProof/>
               </w:rPr>
-              <w:t>МОДЕЛИРОВАНИЕ НАГРУЗКИ</w:t>
+              <w:t xml:space="preserve">МОДЕЛИРОВАНИЕ </w:t>
+            </w:r>
+            <w:r>
+              <w:rPr>
+                <w:rStyle w:val="a6"/>
+                <w:noProof/>
+              </w:rPr>
+              <w:t>Н</w:t>
+            </w:r>
+            <w:r>
+              <w:rPr>
+                <w:rStyle w:val="a6"/>
+                <w:noProof/>
+              </w:rPr>
+              <w:t>АГРУЗКИ</w:t>
             </w:r>
             <w:r>
               <w:rPr>
@@ -8332,7 +8346,13 @@
         <w:rPr>
           <w:color w:val="000000" w:themeColor="text1"/>
         </w:rPr>
-        <w:t>и по 35,7% от профиля нагрузки</w:t>
+        <w:t>и по 64,3</w:t>
+      </w:r>
+      <w:r>
+        <w:rPr>
+          <w:color w:val="000000" w:themeColor="text1"/>
+        </w:rPr>
+        <w:t>% от профиля нагрузки</w:t>
       </w:r>
       <w:r>
         <w:rPr>
@@ -9834,10 +9854,10 @@
             <v:path o:extrusionok="f" gradientshapeok="t" o:connecttype="rect"/>
             <o:lock v:ext="edit" aspectratio="t"/>
           </v:shapetype>
-          <v:shape id="_x0000_i1029" type="#_x0000_t75" style="width:77.25pt;height:49.5pt" o:ole="">
+          <v:shape id="_x0000_i1025" type="#_x0000_t75" style="width:77.25pt;height:49.5pt" o:ole="">
             <v:imagedata r:id="rId10" o:title=""/>
           </v:shape>
-          <o:OLEObject Type="Link" ProgID="Excel.Sheet.12" ShapeID="_x0000_i1029" DrawAspect="Icon" r:id="rId11" UpdateMode="Always">
+          <o:OLEObject Type="Link" ProgID="Excel.Sheet.12" ShapeID="_x0000_i1025" DrawAspect="Icon" r:id="rId11" UpdateMode="Always">
             <o:LinkType>EnhancedMetaFile</o:LinkType>
             <o:LockedField>false</o:LockedField>
             <o:FieldCodes>\f 0</o:FieldCodes>
@@ -10481,10 +10501,13 @@
               <w:t>Начальная нагрузочная точка = 100% от п</w:t>
             </w:r>
             <w:r>
-              <w:t>рофиля. Увеличение нагрузки – 37</w:t>
-            </w:r>
-            <w:r>
-              <w:t>,5%.</w:t>
+              <w:t xml:space="preserve">рофиля. </w:t>
+            </w:r>
+            <w:r>
+              <w:t>Увеличение нагрузки – 64,3</w:t>
+            </w:r>
+            <w:r>
+              <w:t>%.</w:t>
             </w:r>
           </w:p>
           <w:p>
@@ -12702,7 +12725,6 @@
         <w:docPartUnique/>
       </w:docPartObj>
     </w:sdtPr>
-    <w:sdtEndPr/>
     <w:sdtContent>
       <w:p>
         <w:pPr>
@@ -12722,7 +12744,7 @@
           <w:rPr>
             <w:noProof/>
           </w:rPr>
-          <w:t>18</w:t>
+          <w:t>16</w:t>
         </w:r>
         <w:r>
           <w:fldChar w:fldCharType="end"/>
@@ -16409,7 +16431,7 @@
 </file>
 
 <file path=customXml/itemProps1.xml><?xml version="1.0" encoding="utf-8"?>
-<ds:datastoreItem xmlns:ds="http://schemas.openxmlformats.org/officeDocument/2006/customXml" ds:itemID="{B30FB2DF-8B8D-4FD0-A104-181C40587BD3}">
+<ds:datastoreItem xmlns:ds="http://schemas.openxmlformats.org/officeDocument/2006/customXml" ds:itemID="{4611EA15-C628-45F6-AEEB-A4C20C9B91C7}">
   <ds:schemaRefs>
     <ds:schemaRef ds:uri="http://schemas.openxmlformats.org/officeDocument/2006/bibliography"/>
   </ds:schemaRefs>

--- a/Документация/МНТ_Web_Tours_v1.0.docx
+++ b/Документация/МНТ_Web_Tours_v1.0.docx
@@ -1738,21 +1738,7 @@
                 <w:rStyle w:val="a6"/>
                 <w:noProof/>
               </w:rPr>
-              <w:t xml:space="preserve">МОДЕЛИРОВАНИЕ </w:t>
-            </w:r>
-            <w:r>
-              <w:rPr>
-                <w:rStyle w:val="a6"/>
-                <w:noProof/>
-              </w:rPr>
-              <w:t>Н</w:t>
-            </w:r>
-            <w:r>
-              <w:rPr>
-                <w:rStyle w:val="a6"/>
-                <w:noProof/>
-              </w:rPr>
-              <w:t>АГРУЗКИ</w:t>
+              <w:t>МОДЕЛИРОВАНИЕ НАГРУЗКИ</w:t>
             </w:r>
             <w:r>
               <w:rPr>
@@ -6832,6 +6818,24 @@
       </w:r>
     </w:p>
     <w:p>
+      <w:pPr>
+        <w:pStyle w:val="a5"/>
+        <w:numPr>
+          <w:ilvl w:val="0"/>
+          <w:numId w:val="5"/>
+        </w:numPr>
+        <w:rPr>
+          <w:b/>
+        </w:rPr>
+      </w:pPr>
+      <w:r>
+        <w:rPr>
+          <w:b/>
+        </w:rPr>
+        <w:t>Выявление «узких мест»</w:t>
+      </w:r>
+    </w:p>
+    <w:p>
       <w:r>
         <w:t>Исходя из экспертной оценки администраторов промышленного контура – оценка влияния мониторинга на производительность не проводится в связи с его низким влиянием. На точность тестирования не влияет.</w:t>
       </w:r>
@@ -6873,7 +6877,9 @@
       <w:r>
         <w:t>Ограничения тестирования</w:t>
       </w:r>
+      <w:bookmarkStart w:id="20" w:name="_GoBack"/>
       <w:bookmarkEnd w:id="19"/>
+      <w:bookmarkEnd w:id="20"/>
     </w:p>
     <w:p>
       <w:pPr>
@@ -6949,11 +6955,11 @@
           <w:numId w:val="3"/>
         </w:numPr>
       </w:pPr>
-      <w:bookmarkStart w:id="20" w:name="_Toc50668293"/>
+      <w:bookmarkStart w:id="21" w:name="_Toc50668293"/>
       <w:r>
         <w:t>Риски тестирования</w:t>
       </w:r>
-      <w:bookmarkEnd w:id="20"/>
+      <w:bookmarkEnd w:id="21"/>
     </w:p>
     <w:p>
       <w:r>
@@ -7411,7 +7417,7 @@
           <w:numId w:val="3"/>
         </w:numPr>
       </w:pPr>
-      <w:bookmarkStart w:id="21" w:name="_Toc50668294"/>
+      <w:bookmarkStart w:id="22" w:name="_Toc50668294"/>
       <w:r>
         <w:lastRenderedPageBreak/>
         <w:t>ОБЪЕКТ ТЕСТИР</w:t>
@@ -7422,7 +7428,7 @@
       <w:r>
         <w:t>ВАНИЯ</w:t>
       </w:r>
-      <w:bookmarkEnd w:id="21"/>
+      <w:bookmarkEnd w:id="22"/>
     </w:p>
     <w:p>
       <w:pPr>
@@ -7432,27 +7438,15 @@
           <w:numId w:val="3"/>
         </w:numPr>
       </w:pPr>
-      <w:bookmarkStart w:id="22" w:name="_Toc50668295"/>
+      <w:bookmarkStart w:id="23" w:name="_Toc50668295"/>
       <w:r>
         <w:t>Общие сведения</w:t>
       </w:r>
-      <w:bookmarkEnd w:id="22"/>
-    </w:p>
-    <w:p>
-      <w:r>
-        <w:t xml:space="preserve">Система ВЕБ-ТУР предназначена для </w:t>
-      </w:r>
-      <w:r>
-        <w:t>покупки/</w:t>
-      </w:r>
-      <w:r>
-        <w:t>бронирования</w:t>
-      </w:r>
-      <w:r>
-        <w:t xml:space="preserve"> </w:t>
-      </w:r>
-      <w:r>
-        <w:t>авиабилетов посредством следующего функционала:</w:t>
+      <w:bookmarkEnd w:id="23"/>
+    </w:p>
+    <w:p>
+      <w:r>
+        <w:t>Система ВЕБ-ТУР предназначена представляет собой имитацию сайта по бронированию авиабилетов. Включает в себя следующие операции:</w:t>
       </w:r>
     </w:p>
     <w:p>
@@ -7516,11 +7510,11 @@
           <w:numId w:val="3"/>
         </w:numPr>
       </w:pPr>
-      <w:bookmarkStart w:id="23" w:name="_Toc50668296"/>
+      <w:bookmarkStart w:id="24" w:name="_Toc50668296"/>
       <w:r>
         <w:t>Архитектура системы</w:t>
       </w:r>
-      <w:bookmarkEnd w:id="23"/>
+      <w:bookmarkEnd w:id="24"/>
     </w:p>
     <w:p>
       <w:r>
@@ -8180,12 +8174,12 @@
           <w:numId w:val="3"/>
         </w:numPr>
       </w:pPr>
-      <w:bookmarkStart w:id="24" w:name="_Toc50668297"/>
+      <w:bookmarkStart w:id="25" w:name="_Toc50668297"/>
       <w:r>
         <w:lastRenderedPageBreak/>
         <w:t>СТРАТЕГИЯ ТЕСТИРОВАНИЯ</w:t>
       </w:r>
-      <w:bookmarkEnd w:id="24"/>
+      <w:bookmarkEnd w:id="25"/>
     </w:p>
     <w:p>
       <w:r>
@@ -8239,23 +8233,7 @@
     </w:p>
     <w:p>
       <w:r>
-        <w:t xml:space="preserve">СНТ Системы будут разработаны с использованием инструмента автоматизации нагрузочного тестирования HP </w:t>
-      </w:r>
-      <w:proofErr w:type="spellStart"/>
-      <w:r>
-        <w:t>Performance</w:t>
-      </w:r>
-      <w:proofErr w:type="spellEnd"/>
-      <w:r>
-        <w:t xml:space="preserve"> </w:t>
-      </w:r>
-      <w:proofErr w:type="spellStart"/>
-      <w:r>
-        <w:t>Center</w:t>
-      </w:r>
-      <w:proofErr w:type="spellEnd"/>
-      <w:r>
-        <w:t>.</w:t>
+        <w:t>СНТ Системы будут разработаны с использованием инструмента автоматизации нагрузочного тестирования HP Performance Center.</w:t>
       </w:r>
     </w:p>
     <w:p>
@@ -8266,11 +8244,11 @@
           <w:numId w:val="3"/>
         </w:numPr>
       </w:pPr>
-      <w:bookmarkStart w:id="25" w:name="_Toc50668298"/>
+      <w:bookmarkStart w:id="26" w:name="_Toc50668298"/>
       <w:r>
         <w:t>Виды нагрузочного тестирования</w:t>
       </w:r>
-      <w:bookmarkEnd w:id="25"/>
+      <w:bookmarkEnd w:id="26"/>
     </w:p>
     <w:p>
       <w:pPr>
@@ -8284,11 +8262,11 @@
         </w:tabs>
         <w:ind w:firstLine="567"/>
       </w:pPr>
-      <w:bookmarkStart w:id="26" w:name="_Toc50668299"/>
+      <w:bookmarkStart w:id="27" w:name="_Toc50668299"/>
       <w:r>
         <w:t>Тест определения максимальной и пиковой производительности</w:t>
       </w:r>
-      <w:bookmarkEnd w:id="26"/>
+      <w:bookmarkEnd w:id="27"/>
     </w:p>
     <w:p>
       <w:pPr>
@@ -8308,27 +8286,27 @@
         </w:rPr>
         <w:t>100%</w:t>
       </w:r>
-      <w:commentRangeStart w:id="27"/>
       <w:commentRangeStart w:id="28"/>
+      <w:commentRangeStart w:id="29"/>
       <w:r>
         <w:rPr>
           <w:color w:val="000000" w:themeColor="text1"/>
         </w:rPr>
         <w:t xml:space="preserve"> </w:t>
       </w:r>
-      <w:commentRangeEnd w:id="27"/>
+      <w:commentRangeEnd w:id="28"/>
       <w:r>
         <w:rPr>
           <w:rStyle w:val="af0"/>
         </w:rPr>
-        <w:commentReference w:id="27"/>
-      </w:r>
-      <w:commentRangeEnd w:id="28"/>
+        <w:commentReference w:id="28"/>
+      </w:r>
+      <w:commentRangeEnd w:id="29"/>
       <w:r>
         <w:rPr>
           <w:rStyle w:val="af0"/>
         </w:rPr>
-        <w:commentReference w:id="28"/>
+        <w:commentReference w:id="29"/>
       </w:r>
       <w:r>
         <w:rPr>
@@ -8364,13 +8342,7 @@
         <w:rPr>
           <w:color w:val="000000" w:themeColor="text1"/>
         </w:rPr>
-        <w:t>1</w:t>
-      </w:r>
-      <w:r>
-        <w:rPr>
-          <w:color w:val="000000" w:themeColor="text1"/>
-        </w:rPr>
-        <w:t>5</w:t>
+        <w:t>20</w:t>
       </w:r>
       <w:r>
         <w:rPr>
@@ -8547,11 +8519,11 @@
         </w:numPr>
         <w:ind w:firstLine="567"/>
       </w:pPr>
-      <w:bookmarkStart w:id="29" w:name="_Toc50668300"/>
+      <w:bookmarkStart w:id="30" w:name="_Toc50668300"/>
       <w:r>
         <w:t>Тест подтверждения максимальной производительности</w:t>
       </w:r>
-      <w:bookmarkEnd w:id="29"/>
+      <w:bookmarkEnd w:id="30"/>
     </w:p>
     <w:p>
       <w:r>
@@ -8560,16 +8532,16 @@
       <w:r>
         <w:t>100</w:t>
       </w:r>
-      <w:commentRangeStart w:id="30"/>
+      <w:commentRangeStart w:id="31"/>
       <w:r>
         <w:t xml:space="preserve">% </w:t>
       </w:r>
-      <w:commentRangeEnd w:id="30"/>
+      <w:commentRangeEnd w:id="31"/>
       <w:r>
         <w:rPr>
           <w:rStyle w:val="af0"/>
         </w:rPr>
-        <w:commentReference w:id="30"/>
+        <w:commentReference w:id="31"/>
       </w:r>
       <w:r>
         <w:t xml:space="preserve">от </w:t>
@@ -8615,14 +8587,7 @@
         <w:rPr>
           <w:color w:val="000000" w:themeColor="text1"/>
         </w:rPr>
-        <w:t xml:space="preserve">Результатом тестирования является максимальный достигнутый уровень нагрузки (обозначается </w:t>
-      </w:r>
-      <w:proofErr w:type="spellStart"/>
-      <w:r>
-        <w:rPr>
-          <w:color w:val="000000" w:themeColor="text1"/>
-        </w:rPr>
-        <w:t>L</w:t>
+        <w:t>Результатом тестирования является максимальный достигнутый уровень нагрузки (обозначается L</w:t>
       </w:r>
       <w:r>
         <w:rPr>
@@ -8631,7 +8596,6 @@
         </w:rPr>
         <w:t>max</w:t>
       </w:r>
-      <w:proofErr w:type="spellEnd"/>
       <w:r>
         <w:rPr>
           <w:color w:val="000000" w:themeColor="text1"/>
@@ -8647,11 +8611,11 @@
           <w:numId w:val="3"/>
         </w:numPr>
       </w:pPr>
-      <w:bookmarkStart w:id="31" w:name="_Toc50668301"/>
+      <w:bookmarkStart w:id="32" w:name="_Toc50668301"/>
       <w:r>
         <w:t>Критерии успешного завершения нагрузочного тестирования</w:t>
       </w:r>
-      <w:bookmarkEnd w:id="31"/>
+      <w:bookmarkEnd w:id="32"/>
     </w:p>
     <w:p>
       <w:r>
@@ -8712,7 +8676,7 @@
           <w:numId w:val="3"/>
         </w:numPr>
       </w:pPr>
-      <w:bookmarkStart w:id="32" w:name="_Toc50668302"/>
+      <w:bookmarkStart w:id="33" w:name="_Toc50668302"/>
       <w:r>
         <w:lastRenderedPageBreak/>
         <w:t>МОДЕЛИРОВАНИЕ НАГРУЗК</w:t>
@@ -8720,7 +8684,7 @@
       <w:r>
         <w:t>И</w:t>
       </w:r>
-      <w:bookmarkEnd w:id="32"/>
+      <w:bookmarkEnd w:id="33"/>
     </w:p>
     <w:p>
       <w:pPr>
@@ -8730,11 +8694,11 @@
           <w:numId w:val="3"/>
         </w:numPr>
       </w:pPr>
-      <w:bookmarkStart w:id="33" w:name="_Toc50668303"/>
+      <w:bookmarkStart w:id="34" w:name="_Toc50668303"/>
       <w:r>
         <w:t>Обзор</w:t>
       </w:r>
-      <w:bookmarkEnd w:id="33"/>
+      <w:bookmarkEnd w:id="34"/>
     </w:p>
     <w:p>
       <w:r>
@@ -8796,11 +8760,11 @@
           <w:numId w:val="3"/>
         </w:numPr>
       </w:pPr>
-      <w:bookmarkStart w:id="34" w:name="_Toc50668304"/>
+      <w:bookmarkStart w:id="35" w:name="_Toc50668304"/>
       <w:r>
         <w:t>Описание инструментов автоматизации нагрузочного тестирования</w:t>
       </w:r>
-      <w:bookmarkEnd w:id="34"/>
+      <w:bookmarkEnd w:id="35"/>
     </w:p>
     <w:p>
       <w:r>
@@ -8859,19 +8823,11 @@
           <w:u w:val="single"/>
         </w:rPr>
       </w:pPr>
-      <w:proofErr w:type="spellStart"/>
       <w:r>
         <w:rPr>
           <w:u w:val="single"/>
         </w:rPr>
-        <w:t>IntelliJ</w:t>
-      </w:r>
-      <w:proofErr w:type="spellEnd"/>
-      <w:r>
-        <w:rPr>
-          <w:u w:val="single"/>
-        </w:rPr>
-        <w:t xml:space="preserve"> IDEA</w:t>
+        <w:t>IntelliJ IDEA</w:t>
       </w:r>
       <w:r>
         <w:t xml:space="preserve"> </w:t>
@@ -8894,11 +8850,11 @@
           <w:numId w:val="3"/>
         </w:numPr>
       </w:pPr>
-      <w:bookmarkStart w:id="35" w:name="_Toc50668305"/>
+      <w:bookmarkStart w:id="36" w:name="_Toc50668305"/>
       <w:r>
         <w:t>Профиль нагрузки</w:t>
       </w:r>
-      <w:bookmarkEnd w:id="35"/>
+      <w:bookmarkEnd w:id="36"/>
     </w:p>
     <w:p>
       <w:r>
@@ -8941,11 +8897,11 @@
         </w:numPr>
         <w:ind w:firstLine="567"/>
       </w:pPr>
-      <w:bookmarkStart w:id="36" w:name="_Toc50668306"/>
+      <w:bookmarkStart w:id="37" w:name="_Toc50668306"/>
       <w:r>
         <w:t>Профиль 1</w:t>
       </w:r>
-      <w:bookmarkEnd w:id="36"/>
+      <w:bookmarkEnd w:id="37"/>
     </w:p>
     <w:p>
       <w:r>
@@ -9792,11 +9748,11 @@
           <w:numId w:val="3"/>
         </w:numPr>
       </w:pPr>
-      <w:bookmarkStart w:id="37" w:name="_Toc50668307"/>
+      <w:bookmarkStart w:id="38" w:name="_Toc50668307"/>
       <w:r>
         <w:t>Сценарии использования</w:t>
       </w:r>
-      <w:bookmarkEnd w:id="37"/>
+      <w:bookmarkEnd w:id="38"/>
     </w:p>
     <w:p>
       <w:r>
@@ -9831,7 +9787,6 @@
         <w:t>.</w:t>
       </w:r>
     </w:p>
-    <w:bookmarkStart w:id="38" w:name="_GoBack"/>
     <w:p>
       <w:r>
         <w:object w:dxaOrig="1540" w:dyaOrig="997" w14:anchorId="3176925E">
@@ -9864,7 +9819,6 @@
           </o:OLEObject>
         </w:object>
       </w:r>
-      <w:bookmarkEnd w:id="38"/>
     </w:p>
     <w:p>
       <w:pPr>
@@ -10519,7 +10473,7 @@
               <w:t xml:space="preserve">Длительность этапов стабильной нагрузки – </w:t>
             </w:r>
             <w:r>
-              <w:t>15</w:t>
+              <w:t>20</w:t>
             </w:r>
             <w:commentRangeStart w:id="46"/>
             <w:commentRangeStart w:id="47"/>
@@ -12578,7 +12532,7 @@
 
 <file path=word/comments.xml><?xml version="1.0" encoding="utf-8"?>
 <w:comments xmlns:wpc="http://schemas.microsoft.com/office/word/2010/wordprocessingCanvas" xmlns:cx="http://schemas.microsoft.com/office/drawing/2014/chartex" xmlns:mc="http://schemas.openxmlformats.org/markup-compatibility/2006" xmlns:o="urn:schemas-microsoft-com:office:office" xmlns:r="http://schemas.openxmlformats.org/officeDocument/2006/relationships" xmlns:m="http://schemas.openxmlformats.org/officeDocument/2006/math" xmlns:v="urn:schemas-microsoft-com:vml" xmlns:wp14="http://schemas.microsoft.com/office/word/2010/wordprocessingDrawing" xmlns:wp="http://schemas.openxmlformats.org/drawingml/2006/wordprocessingDrawing" xmlns:w10="urn:schemas-microsoft-com:office:word" xmlns:w="http://schemas.openxmlformats.org/wordprocessingml/2006/main" xmlns:w14="http://schemas.microsoft.com/office/word/2010/wordml" xmlns:w15="http://schemas.microsoft.com/office/word/2012/wordml" xmlns:w16se="http://schemas.microsoft.com/office/word/2015/wordml/symex" xmlns:wpg="http://schemas.microsoft.com/office/word/2010/wordprocessingGroup" xmlns:wpi="http://schemas.microsoft.com/office/word/2010/wordprocessingInk" xmlns:wne="http://schemas.microsoft.com/office/word/2006/wordml" xmlns:wps="http://schemas.microsoft.com/office/word/2010/wordprocessingShape" mc:Ignorable="w14 w15 w16se wp14">
-  <w:comment w:id="27" w:author="Tigran Man" w:date="2020-09-12T00:55:00Z" w:initials="TM">
+  <w:comment w:id="28" w:author="Tigran Man" w:date="2020-09-12T00:55:00Z" w:initials="TM">
     <w:p>
       <w:pPr>
         <w:pStyle w:val="af1"/>
@@ -12595,7 +12549,7 @@
       </w:r>
     </w:p>
   </w:comment>
-  <w:comment w:id="28" w:author="Темур Мавлянов" w:date="2020-09-13T12:36:00Z" w:initials="ТМ">
+  <w:comment w:id="29" w:author="Темур Мавлянов" w:date="2020-09-13T12:36:00Z" w:initials="ТМ">
     <w:p>
       <w:pPr>
         <w:pStyle w:val="af1"/>
@@ -12608,7 +12562,7 @@
       </w:r>
     </w:p>
   </w:comment>
-  <w:comment w:id="30" w:author="Tigran Man" w:date="2020-09-12T00:56:00Z" w:initials="TM">
+  <w:comment w:id="31" w:author="Tigran Man" w:date="2020-09-12T00:56:00Z" w:initials="TM">
     <w:p>
       <w:pPr>
         <w:pStyle w:val="af1"/>
@@ -12636,15 +12590,7 @@
         <w:annotationRef/>
       </w:r>
       <w:r>
-        <w:t xml:space="preserve">Стоит увеличить ступень примерно до 15 минут т.к. у тебя есть операция, у которой </w:t>
-      </w:r>
-      <w:proofErr w:type="spellStart"/>
-      <w:r>
-        <w:t>пейсинг</w:t>
-      </w:r>
-      <w:proofErr w:type="spellEnd"/>
-      <w:r>
-        <w:t xml:space="preserve"> 6 минут</w:t>
+        <w:t>Стоит увеличить ступень примерно до 15 минут т.к. у тебя есть операция, у которой пейсинг 6 минут</w:t>
       </w:r>
     </w:p>
   </w:comment>
@@ -12744,7 +12690,7 @@
           <w:rPr>
             <w:noProof/>
           </w:rPr>
-          <w:t>16</w:t>
+          <w:t>11</w:t>
         </w:r>
         <w:r>
           <w:fldChar w:fldCharType="end"/>
@@ -16431,7 +16377,7 @@
 </file>
 
 <file path=customXml/itemProps1.xml><?xml version="1.0" encoding="utf-8"?>
-<ds:datastoreItem xmlns:ds="http://schemas.openxmlformats.org/officeDocument/2006/customXml" ds:itemID="{4611EA15-C628-45F6-AEEB-A4C20C9B91C7}">
+<ds:datastoreItem xmlns:ds="http://schemas.openxmlformats.org/officeDocument/2006/customXml" ds:itemID="{5026B423-EC17-43EE-BCEF-EED473DBA713}">
   <ds:schemaRefs>
     <ds:schemaRef ds:uri="http://schemas.openxmlformats.org/officeDocument/2006/bibliography"/>
   </ds:schemaRefs>
